--- a/Report.docx
+++ b/Report.docx
@@ -8,14 +8,12 @@
         <w:rPr>
           <w:sz w:val="28"/>
           <w:szCs w:val="28"/>
-          <w:lang w:val="en-US"/>
         </w:rPr>
       </w:pPr>
       <w:r>
         <w:rPr>
           <w:sz w:val="28"/>
           <w:szCs w:val="28"/>
-          <w:lang w:val="en-US"/>
         </w:rPr>
         <w:t>Information Retrieval Report:</w:t>
       </w:r>
@@ -26,14 +24,12 @@
         <w:rPr>
           <w:sz w:val="24"/>
           <w:szCs w:val="24"/>
-          <w:lang w:val="en-US"/>
-        </w:rPr>
-      </w:pPr>
-      <w:r>
-        <w:rPr>
-          <w:sz w:val="24"/>
-          <w:szCs w:val="24"/>
-          <w:lang w:val="en-US"/>
+        </w:rPr>
+      </w:pPr>
+      <w:r>
+        <w:rPr>
+          <w:sz w:val="24"/>
+          <w:szCs w:val="24"/>
         </w:rPr>
         <w:t>Name: Ilay</w:t>
       </w:r>
@@ -41,30 +37,13 @@
         <w:rPr>
           <w:sz w:val="24"/>
           <w:szCs w:val="24"/>
-          <w:lang w:val="en-US"/>
-        </w:rPr>
-        <w:t xml:space="preserve"> cohen, ID:</w:t>
-      </w:r>
-      <w:r>
-        <w:rPr>
-          <w:sz w:val="24"/>
-          <w:szCs w:val="24"/>
-        </w:rPr>
-        <w:t>206515744</w:t>
-      </w:r>
-      <w:r>
-        <w:rPr>
-          <w:sz w:val="24"/>
-          <w:szCs w:val="24"/>
-          <w:lang w:val="en-US"/>
-        </w:rPr>
-        <w:t xml:space="preserve">, </w:t>
-      </w:r>
-      <w:r>
-        <w:rPr>
-          <w:sz w:val="24"/>
-          <w:szCs w:val="24"/>
-          <w:lang w:val="en-US"/>
+        </w:rPr>
+        <w:t xml:space="preserve"> cohen, ID:206515744, </w:t>
+      </w:r>
+      <w:r>
+        <w:rPr>
+          <w:sz w:val="24"/>
+          <w:szCs w:val="24"/>
         </w:rPr>
         <w:t>Email: Ilayc11@gmail.com</w:t>
       </w:r>
@@ -75,14 +54,12 @@
         <w:rPr>
           <w:sz w:val="24"/>
           <w:szCs w:val="24"/>
-          <w:lang w:val="en-US"/>
-        </w:rPr>
-      </w:pPr>
-      <w:r>
-        <w:rPr>
-          <w:sz w:val="24"/>
-          <w:szCs w:val="24"/>
-          <w:lang w:val="en-US"/>
+        </w:rPr>
+      </w:pPr>
+      <w:r>
+        <w:rPr>
+          <w:sz w:val="24"/>
+          <w:szCs w:val="24"/>
         </w:rPr>
         <w:t>Name: Victor</w:t>
       </w:r>
@@ -90,30 +67,13 @@
         <w:rPr>
           <w:sz w:val="24"/>
           <w:szCs w:val="24"/>
-          <w:lang w:val="en-US"/>
-        </w:rPr>
-        <w:t xml:space="preserve"> Gavrilenko, ID:</w:t>
-      </w:r>
-      <w:r>
-        <w:rPr>
-          <w:sz w:val="24"/>
-          <w:szCs w:val="24"/>
-        </w:rPr>
-        <w:t xml:space="preserve"> 209406255</w:t>
-      </w:r>
-      <w:r>
-        <w:rPr>
-          <w:sz w:val="24"/>
-          <w:szCs w:val="24"/>
-          <w:lang w:val="en-US"/>
-        </w:rPr>
-        <w:t xml:space="preserve">, </w:t>
-      </w:r>
-      <w:r>
-        <w:rPr>
-          <w:sz w:val="24"/>
-          <w:szCs w:val="24"/>
-          <w:lang w:val="en-US"/>
+        </w:rPr>
+        <w:t xml:space="preserve"> Gavrilenko, ID: 209406255, </w:t>
+      </w:r>
+      <w:r>
+        <w:rPr>
+          <w:sz w:val="24"/>
+          <w:szCs w:val="24"/>
         </w:rPr>
         <w:t>Email: #</w:t>
       </w:r>
@@ -121,7 +81,6 @@
         <w:rPr>
           <w:sz w:val="24"/>
           <w:szCs w:val="24"/>
-          <w:lang w:val="en-US"/>
         </w:rPr>
         <w:t>##########</w:t>
       </w:r>
@@ -132,14 +91,12 @@
         <w:rPr>
           <w:sz w:val="24"/>
           <w:szCs w:val="24"/>
-          <w:lang w:val="en-US"/>
-        </w:rPr>
-      </w:pPr>
-      <w:r>
-        <w:rPr>
-          <w:sz w:val="24"/>
-          <w:szCs w:val="24"/>
-          <w:lang w:val="en-US"/>
+        </w:rPr>
+      </w:pPr>
+      <w:r>
+        <w:rPr>
+          <w:sz w:val="24"/>
+          <w:szCs w:val="24"/>
         </w:rPr>
         <w:t xml:space="preserve">GitHub: </w:t>
       </w:r>
@@ -149,7 +106,6 @@
             <w:rStyle w:val="Hyperlink"/>
             <w:sz w:val="24"/>
             <w:szCs w:val="24"/>
-            <w:lang w:val="en-US"/>
           </w:rPr>
           <w:t>GitHub Repo</w:t>
         </w:r>
@@ -161,14 +117,12 @@
         <w:rPr>
           <w:sz w:val="24"/>
           <w:szCs w:val="24"/>
-          <w:lang w:val="en-US"/>
-        </w:rPr>
-      </w:pPr>
-      <w:r>
-        <w:rPr>
-          <w:sz w:val="24"/>
-          <w:szCs w:val="24"/>
-          <w:lang w:val="en-US"/>
+        </w:rPr>
+      </w:pPr>
+      <w:r>
+        <w:rPr>
+          <w:sz w:val="24"/>
+          <w:szCs w:val="24"/>
         </w:rPr>
         <w:t xml:space="preserve">Key Experiments – </w:t>
       </w:r>
@@ -179,14 +133,12 @@
         <w:rPr>
           <w:sz w:val="24"/>
           <w:szCs w:val="24"/>
-          <w:lang w:val="en-US"/>
-        </w:rPr>
-      </w:pPr>
-      <w:r>
-        <w:rPr>
-          <w:sz w:val="24"/>
-          <w:szCs w:val="24"/>
-          <w:lang w:val="en-US"/>
+        </w:rPr>
+      </w:pPr>
+      <w:r>
+        <w:rPr>
+          <w:sz w:val="24"/>
+          <w:szCs w:val="24"/>
         </w:rPr>
         <w:t>We started</w:t>
       </w:r>
@@ -194,151 +146,68 @@
         <w:rPr>
           <w:sz w:val="24"/>
           <w:szCs w:val="24"/>
-          <w:lang w:val="en-US"/>
-        </w:rPr>
-        <w:t xml:space="preserve"> by building indexes using the </w:t>
-      </w:r>
-      <w:proofErr w:type="spellStart"/>
-      <w:r>
-        <w:rPr>
-          <w:sz w:val="24"/>
-          <w:szCs w:val="24"/>
-          <w:lang w:val="en-US"/>
-        </w:rPr>
-        <w:t>InvertedIndex</w:t>
-      </w:r>
-      <w:proofErr w:type="spellEnd"/>
-      <w:r>
-        <w:rPr>
-          <w:sz w:val="24"/>
-          <w:szCs w:val="24"/>
-          <w:lang w:val="en-US"/>
-        </w:rPr>
-        <w:t xml:space="preserve"> class and the file for </w:t>
-      </w:r>
-      <w:proofErr w:type="spellStart"/>
-      <w:r>
-        <w:rPr>
-          <w:sz w:val="24"/>
-          <w:szCs w:val="24"/>
-          <w:lang w:val="en-US"/>
-        </w:rPr>
-        <w:t>gcp</w:t>
-      </w:r>
-      <w:proofErr w:type="spellEnd"/>
-      <w:r>
-        <w:rPr>
-          <w:sz w:val="24"/>
-          <w:szCs w:val="24"/>
-          <w:lang w:val="en-US"/>
-        </w:rPr>
-        <w:t xml:space="preserve"> from assignment 3. We built indexes for the title, body, we built a dictionary for document and its length, and another one that contains a document and its </w:t>
-      </w:r>
-      <w:proofErr w:type="spellStart"/>
-      <w:r>
-        <w:rPr>
-          <w:sz w:val="24"/>
-          <w:szCs w:val="24"/>
-          <w:lang w:val="en-US"/>
-        </w:rPr>
-        <w:t>id</w:t>
-      </w:r>
-      <w:proofErr w:type="spellEnd"/>
-      <w:r>
-        <w:rPr>
-          <w:sz w:val="24"/>
-          <w:szCs w:val="24"/>
-          <w:lang w:val="en-US"/>
-        </w:rPr>
-        <w:t xml:space="preserve"> for faster access.</w:t>
-      </w:r>
-    </w:p>
-    <w:p>
-      <w:pPr>
-        <w:spacing w:line="360" w:lineRule="auto"/>
-        <w:rPr>
-          <w:sz w:val="24"/>
-          <w:szCs w:val="24"/>
-          <w:lang w:val="en-US"/>
-        </w:rPr>
-      </w:pPr>
-      <w:r>
-        <w:rPr>
-          <w:sz w:val="24"/>
-          <w:szCs w:val="24"/>
-          <w:lang w:val="en-US"/>
-        </w:rPr>
-        <w:t xml:space="preserve">After that we built two more indexes using </w:t>
-      </w:r>
-      <w:proofErr w:type="spellStart"/>
-      <w:r>
-        <w:rPr>
-          <w:sz w:val="24"/>
-          <w:szCs w:val="24"/>
-          <w:lang w:val="en-US"/>
-        </w:rPr>
-        <w:t>PorterStemmer</w:t>
-      </w:r>
-      <w:proofErr w:type="spellEnd"/>
-      <w:r>
-        <w:rPr>
-          <w:sz w:val="24"/>
-          <w:szCs w:val="24"/>
-          <w:lang w:val="en-US"/>
-        </w:rPr>
-        <w:t xml:space="preserve"> in our tokenization part, one index for title stemmed and body stemmed.</w:t>
-      </w:r>
-    </w:p>
-    <w:p>
-      <w:pPr>
-        <w:spacing w:line="360" w:lineRule="auto"/>
-        <w:rPr>
-          <w:sz w:val="24"/>
-          <w:szCs w:val="24"/>
-          <w:lang w:val="en-US"/>
-        </w:rPr>
-      </w:pPr>
-      <w:r>
-        <w:rPr>
-          <w:sz w:val="24"/>
-          <w:szCs w:val="24"/>
-          <w:lang w:val="en-US"/>
-        </w:rPr>
-        <w:t xml:space="preserve">In each one of our tries, we used PageRank from assignment 3. The first thing we tried was </w:t>
-      </w:r>
-      <w:proofErr w:type="spellStart"/>
-      <w:r>
-        <w:rPr>
-          <w:sz w:val="24"/>
-          <w:szCs w:val="24"/>
-          <w:lang w:val="en-US"/>
-        </w:rPr>
-        <w:t>CosineSim</w:t>
-      </w:r>
-      <w:proofErr w:type="spellEnd"/>
-      <w:r>
-        <w:rPr>
-          <w:sz w:val="24"/>
-          <w:szCs w:val="24"/>
-          <w:lang w:val="en-US"/>
-        </w:rPr>
-        <w:t>. We tried it multiple times – with stemmed query and with regular query, with stemming the indexes and without, we tried it with different weights. We saw that our results weren’t fast/precise enough. Next thing we tried was BM25.</w:t>
-      </w:r>
-    </w:p>
-    <w:p>
-      <w:pPr>
-        <w:spacing w:line="360" w:lineRule="auto"/>
-        <w:rPr>
-          <w:sz w:val="24"/>
-          <w:szCs w:val="24"/>
-          <w:lang w:val="en-US"/>
-        </w:rPr>
-      </w:pPr>
-      <w:r>
-        <w:rPr>
-          <w:sz w:val="24"/>
-          <w:szCs w:val="24"/>
-          <w:lang w:val="en-US"/>
+        </w:rPr>
+        <w:t xml:space="preserve"> by building indexes using the InvertedIndex class and the file for gcp from assignment 3. We built indexes for the title, body, we built a dictionary for document and its length, and another one that contains a document</w:t>
+      </w:r>
+      <w:r>
+        <w:rPr>
+          <w:sz w:val="24"/>
+          <w:szCs w:val="24"/>
+        </w:rPr>
+        <w:t xml:space="preserve"> title</w:t>
+      </w:r>
+      <w:r>
+        <w:rPr>
+          <w:sz w:val="24"/>
+          <w:szCs w:val="24"/>
+        </w:rPr>
+        <w:t xml:space="preserve"> and its id for faster access.</w:t>
+      </w:r>
+    </w:p>
+    <w:p>
+      <w:pPr>
+        <w:spacing w:line="360" w:lineRule="auto"/>
+        <w:rPr>
+          <w:sz w:val="24"/>
+          <w:szCs w:val="24"/>
+        </w:rPr>
+      </w:pPr>
+      <w:r>
+        <w:rPr>
+          <w:sz w:val="24"/>
+          <w:szCs w:val="24"/>
+        </w:rPr>
+        <w:t>After that we built two more indexes using PorterStemmer in our tokenization part, one index for title stemmed and body stemmed.</w:t>
+      </w:r>
+    </w:p>
+    <w:p>
+      <w:pPr>
+        <w:spacing w:line="360" w:lineRule="auto"/>
+        <w:rPr>
+          <w:sz w:val="24"/>
+          <w:szCs w:val="24"/>
+        </w:rPr>
+      </w:pPr>
+      <w:r>
+        <w:rPr>
+          <w:sz w:val="24"/>
+          <w:szCs w:val="24"/>
+        </w:rPr>
+        <w:t>In each one of our tries, we used PageRank from assignment 3. The first thing we tried was CosineSim. We tried it multiple times – with stemmed query and with regular query, with stemming the indexes and without, we tried it with different weights. We saw that our results weren’t fast/precise enough. Next thing we tried was BM25.</w:t>
+      </w:r>
+    </w:p>
+    <w:p>
+      <w:pPr>
+        <w:spacing w:line="360" w:lineRule="auto"/>
+        <w:rPr>
+          <w:sz w:val="24"/>
+          <w:szCs w:val="24"/>
+        </w:rPr>
+      </w:pPr>
+      <w:r>
+        <w:rPr>
+          <w:sz w:val="24"/>
+          <w:szCs w:val="24"/>
         </w:rPr>
         <w:t>Using BM25 and everything stemmed</w:t>
       </w:r>
@@ -349,14 +218,12 @@
         <w:rPr>
           <w:sz w:val="24"/>
           <w:szCs w:val="24"/>
-          <w:lang w:val="en-US"/>
-        </w:rPr>
-      </w:pPr>
-      <w:r>
-        <w:rPr>
-          <w:sz w:val="24"/>
-          <w:szCs w:val="24"/>
-          <w:lang w:val="en-US"/>
+        </w:rPr>
+      </w:pPr>
+      <w:r>
+        <w:rPr>
+          <w:sz w:val="24"/>
+          <w:szCs w:val="24"/>
         </w:rPr>
         <w:t xml:space="preserve"> </w:t>
       </w:r>
@@ -364,76 +231,15 @@
         <w:rPr>
           <w:sz w:val="24"/>
           <w:szCs w:val="24"/>
-          <w:lang w:val="en-US"/>
-        </w:rPr>
-        <w:t xml:space="preserve">(Using </w:t>
-      </w:r>
-      <w:proofErr w:type="spellStart"/>
-      <w:r>
-        <w:rPr>
-          <w:sz w:val="24"/>
-          <w:szCs w:val="24"/>
-          <w:lang w:val="en-US"/>
-        </w:rPr>
-        <w:t>ngrok</w:t>
-      </w:r>
-      <w:proofErr w:type="spellEnd"/>
-      <w:r>
-        <w:rPr>
-          <w:sz w:val="24"/>
-          <w:szCs w:val="24"/>
-          <w:lang w:val="en-US"/>
-        </w:rPr>
-        <w:t xml:space="preserve"> in </w:t>
-      </w:r>
-      <w:proofErr w:type="spellStart"/>
-      <w:r>
-        <w:rPr>
-          <w:sz w:val="24"/>
-          <w:szCs w:val="24"/>
-          <w:lang w:val="en-US"/>
-        </w:rPr>
-        <w:t>colab</w:t>
-      </w:r>
-      <w:proofErr w:type="spellEnd"/>
-      <w:r>
-        <w:rPr>
-          <w:sz w:val="24"/>
-          <w:szCs w:val="24"/>
-          <w:lang w:val="en-US"/>
-        </w:rPr>
-        <w:t xml:space="preserve">, so duration will be faster in </w:t>
-      </w:r>
-      <w:proofErr w:type="spellStart"/>
-      <w:r>
-        <w:rPr>
-          <w:sz w:val="24"/>
-          <w:szCs w:val="24"/>
-          <w:lang w:val="en-US"/>
-        </w:rPr>
-        <w:t>gcp</w:t>
-      </w:r>
-      <w:proofErr w:type="spellEnd"/>
-      <w:r>
-        <w:rPr>
-          <w:sz w:val="24"/>
-          <w:szCs w:val="24"/>
-          <w:lang w:val="en-US"/>
-        </w:rPr>
-        <w:t xml:space="preserve"> instance)</w:t>
-      </w:r>
-    </w:p>
-    <w:p>
-      <w:pPr>
-        <w:spacing w:line="360" w:lineRule="auto"/>
-        <w:rPr>
-          <w:lang w:val="en-US"/>
-        </w:rPr>
-      </w:pPr>
-      <w:r>
-        <w:rPr>
-          <w:lang w:val="en-US"/>
-        </w:rPr>
+        </w:rPr>
+        <w:t>(Using ngrok in colab, so duration will be faster in gcp instance)</w:t>
+      </w:r>
+    </w:p>
+    <w:p>
+      <w:pPr>
+        <w:spacing w:line="360" w:lineRule="auto"/>
+      </w:pPr>
+      <w:r>
         <w:t xml:space="preserve">Comparing duration of search and result quality vs Num of words </w:t>
       </w:r>
     </w:p>
@@ -446,6 +252,7 @@
         <w:rPr>
           <w:noProof/>
         </w:rPr>
+        <w:lastRenderedPageBreak/>
         <w:drawing>
           <wp:inline distT="0" distB="0" distL="0" distR="0" wp14:anchorId="6558038B" wp14:editId="27DA1C34">
             <wp:extent cx="5753100" cy="2942590"/>
@@ -499,113 +306,67 @@
     <w:p>
       <w:pPr>
         <w:spacing w:line="360" w:lineRule="auto"/>
-        <w:rPr>
-          <w:lang w:val="en-US"/>
-        </w:rPr>
-      </w:pPr>
-      <w:r>
-        <w:rPr>
-          <w:lang w:val="en-US"/>
-        </w:rPr>
-        <w:lastRenderedPageBreak/>
+      </w:pPr>
+      <w:r>
         <w:t xml:space="preserve">The slowest query was </w:t>
       </w:r>
       <w:r>
         <w:t>'Who is considered the "Father of the United States"?'</w:t>
       </w:r>
       <w:r>
-        <w:rPr>
-          <w:lang w:val="en-US"/>
-        </w:rPr>
         <w:t xml:space="preserve"> with</w:t>
       </w:r>
       <w:r>
         <w:t xml:space="preserve"> </w:t>
       </w:r>
       <w:r>
-        <w:rPr>
-          <w:lang w:val="en-US"/>
-        </w:rPr>
         <w:t xml:space="preserve">a duration of </w:t>
       </w:r>
       <w:r>
         <w:t>15.852468252182007</w:t>
       </w:r>
       <w:r>
-        <w:rPr>
-          <w:lang w:val="en-US"/>
-        </w:rPr>
         <w:t xml:space="preserve">. The fastest being </w:t>
       </w:r>
       <w:r>
-        <w:rPr>
-          <w:lang w:val="en-US"/>
-        </w:rPr>
         <w:t>‘</w:t>
       </w:r>
       <w:r>
-        <w:rPr>
-          <w:lang w:val="en-US"/>
-        </w:rPr>
         <w:t>Bioinformatics’ with</w:t>
       </w:r>
       <w:r>
-        <w:rPr>
-          <w:lang w:val="en-US"/>
-        </w:rPr>
         <w:t xml:space="preserve"> a duration of </w:t>
       </w:r>
       <w:r>
         <w:t>0.5975043773651123</w:t>
       </w:r>
       <w:r>
-        <w:rPr>
-          <w:lang w:val="en-US"/>
-        </w:rPr>
         <w:t>.</w:t>
       </w:r>
     </w:p>
     <w:p>
       <w:pPr>
         <w:spacing w:line="360" w:lineRule="auto"/>
-        <w:rPr>
-          <w:lang w:val="en-US"/>
-        </w:rPr>
-      </w:pPr>
-      <w:r>
-        <w:rPr>
-          <w:lang w:val="en-US"/>
-        </w:rPr>
+      </w:pPr>
+      <w:r>
         <w:t xml:space="preserve">The most precise </w:t>
       </w:r>
       <w:r>
-        <w:rPr>
-          <w:lang w:val="en-US"/>
-        </w:rPr>
         <w:t>query</w:t>
       </w:r>
       <w:r>
-        <w:rPr>
-          <w:lang w:val="en-US"/>
-        </w:rPr>
         <w:t xml:space="preserve"> ‘</w:t>
       </w:r>
       <w:r>
         <w:t>When was the Gutenberg printing press invented?</w:t>
       </w:r>
       <w:r>
-        <w:rPr>
-          <w:lang w:val="en-US"/>
-        </w:rPr>
         <w:t xml:space="preserve">’ with precision of </w:t>
       </w:r>
       <w:r>
         <w:t>0.754</w:t>
       </w:r>
       <w:r>
-        <w:rPr>
-          <w:lang w:val="en-US"/>
-        </w:rPr>
         <w:t xml:space="preserve">. the least precise were </w:t>
       </w:r>
       <w:r>
@@ -615,40 +376,40 @@
         <w:t>”?</w:t>
       </w:r>
       <w:r>
-        <w:rPr>
-          <w:lang w:val="en-US"/>
-        </w:rPr>
-        <w:t xml:space="preserve"> </w:t>
+        <w:t xml:space="preserve">,  </w:t>
       </w:r>
       <w:r>
         <w:t>"What is the structure of the Earth's layers?"</w:t>
       </w:r>
       <w:r>
-        <w:rPr>
-          <w:lang w:val="en-US"/>
-        </w:rPr>
         <w:t xml:space="preserve"> with a precision of 0.0</w:t>
       </w:r>
-    </w:p>
-    <w:p>
-      <w:pPr>
-        <w:spacing w:line="360" w:lineRule="auto"/>
-      </w:pPr>
-    </w:p>
-    <w:p>
-      <w:pPr>
-        <w:spacing w:line="360" w:lineRule="auto"/>
-      </w:pPr>
-    </w:p>
-    <w:p>
-      <w:pPr>
-        <w:spacing w:line="360" w:lineRule="auto"/>
-      </w:pPr>
-    </w:p>
-    <w:p>
-      <w:pPr>
-        <w:spacing w:line="360" w:lineRule="auto"/>
-      </w:pPr>
+      <w:r>
+        <w:t>. That is to be expected, we built our indexes so if a word didn’t appear more than 50 times it will not be included, that is to earn more speed on documents retrieval.</w:t>
+      </w:r>
+    </w:p>
+    <w:p>
+      <w:pPr>
+        <w:spacing w:line="360" w:lineRule="auto"/>
+      </w:pPr>
+    </w:p>
+    <w:p>
+      <w:pPr>
+        <w:spacing w:line="360" w:lineRule="auto"/>
+      </w:pPr>
+    </w:p>
+    <w:p>
+      <w:pPr>
+        <w:spacing w:line="360" w:lineRule="auto"/>
+      </w:pPr>
+    </w:p>
+    <w:p>
+      <w:pPr>
+        <w:spacing w:line="360" w:lineRule="auto"/>
+      </w:pPr>
+      <w:r>
+        <w:t>*******NEED TO ADD WE TRIED WORD2VEC****************</w:t>
+      </w:r>
     </w:p>
     <w:p>
       <w:pPr>
@@ -756,14 +517,8 @@
           <w:p>
             <w:pPr>
               <w:spacing w:line="360" w:lineRule="auto"/>
-              <w:rPr>
-                <w:lang w:val="en-US"/>
-              </w:rPr>
             </w:pPr>
             <w:r>
-              <w:rPr>
-                <w:lang w:val="en-US"/>
-              </w:rPr>
               <w:t>Name</w:t>
             </w:r>
           </w:p>
@@ -775,14 +530,8 @@
           <w:p>
             <w:pPr>
               <w:spacing w:line="360" w:lineRule="auto"/>
-              <w:rPr>
-                <w:lang w:val="en-US"/>
-              </w:rPr>
             </w:pPr>
             <w:r>
-              <w:rPr>
-                <w:lang w:val="en-US"/>
-              </w:rPr>
               <w:t>Size</w:t>
             </w:r>
           </w:p>
@@ -798,19 +547,8 @@
               <w:spacing w:line="360" w:lineRule="auto"/>
             </w:pPr>
             <w:r>
-              <w:rPr>
-                <w:lang w:val="en-US"/>
-              </w:rPr>
-              <w:t>body_index_.</w:t>
-            </w:r>
-            <w:proofErr w:type="spellStart"/>
-            <w:r>
-              <w:rPr>
-                <w:lang w:val="en-US"/>
-              </w:rPr>
-              <w:t>pkl</w:t>
-            </w:r>
-            <w:proofErr w:type="spellEnd"/>
+              <w:t>body_index_.pkl</w:t>
+            </w:r>
           </w:p>
         </w:tc>
         <w:tc>
@@ -822,9 +560,6 @@
               <w:spacing w:line="360" w:lineRule="auto"/>
             </w:pPr>
             <w:r>
-              <w:rPr>
-                <w:lang w:val="en-US"/>
-              </w:rPr>
               <w:t>4533953</w:t>
             </w:r>
           </w:p>
@@ -839,14 +574,9 @@
             <w:pPr>
               <w:spacing w:line="360" w:lineRule="auto"/>
             </w:pPr>
-            <w:proofErr w:type="spellStart"/>
-            <w:r>
-              <w:rPr>
-                <w:lang w:val="en-US"/>
-              </w:rPr>
+            <w:r>
               <w:t>body_index_final.pkl</w:t>
             </w:r>
-            <w:proofErr w:type="spellEnd"/>
           </w:p>
         </w:tc>
         <w:tc>
@@ -858,9 +588,6 @@
               <w:spacing w:line="360" w:lineRule="auto"/>
             </w:pPr>
             <w:r>
-              <w:rPr>
-                <w:lang w:val="en-US"/>
-              </w:rPr>
               <w:t>12270824</w:t>
             </w:r>
           </w:p>
@@ -875,14 +602,9 @@
             <w:pPr>
               <w:spacing w:line="360" w:lineRule="auto"/>
             </w:pPr>
-            <w:proofErr w:type="spellStart"/>
-            <w:r>
-              <w:rPr>
-                <w:lang w:val="en-US"/>
-              </w:rPr>
+            <w:r>
               <w:t>body_stem_index.pkl</w:t>
             </w:r>
-            <w:proofErr w:type="spellEnd"/>
           </w:p>
         </w:tc>
         <w:tc>
@@ -894,9 +616,6 @@
               <w:spacing w:line="360" w:lineRule="auto"/>
             </w:pPr>
             <w:r>
-              <w:rPr>
-                <w:lang w:val="en-US"/>
-              </w:rPr>
               <w:t>16732350</w:t>
             </w:r>
           </w:p>
@@ -911,14 +630,9 @@
             <w:pPr>
               <w:spacing w:line="360" w:lineRule="auto"/>
             </w:pPr>
-            <w:proofErr w:type="spellStart"/>
-            <w:r>
-              <w:rPr>
-                <w:lang w:val="en-US"/>
-              </w:rPr>
+            <w:r>
               <w:t>title_dictionary.pkl</w:t>
             </w:r>
-            <w:proofErr w:type="spellEnd"/>
           </w:p>
         </w:tc>
         <w:tc>
@@ -930,9 +644,6 @@
               <w:spacing w:line="360" w:lineRule="auto"/>
             </w:pPr>
             <w:r>
-              <w:rPr>
-                <w:lang w:val="en-US"/>
-              </w:rPr>
               <w:t>177080269</w:t>
             </w:r>
           </w:p>
@@ -948,19 +659,8 @@
               <w:spacing w:line="360" w:lineRule="auto"/>
             </w:pPr>
             <w:r>
-              <w:rPr>
-                <w:lang w:val="en-US"/>
-              </w:rPr>
-              <w:t>title_dl_.</w:t>
-            </w:r>
-            <w:proofErr w:type="spellStart"/>
-            <w:r>
-              <w:rPr>
-                <w:lang w:val="en-US"/>
-              </w:rPr>
-              <w:t>pkl</w:t>
-            </w:r>
-            <w:proofErr w:type="spellEnd"/>
+              <w:t>title_dl_.pkl</w:t>
+            </w:r>
           </w:p>
         </w:tc>
         <w:tc>
@@ -972,9 +672,6 @@
               <w:spacing w:line="360" w:lineRule="auto"/>
             </w:pPr>
             <w:r>
-              <w:rPr>
-                <w:lang w:val="en-US"/>
-              </w:rPr>
               <w:t>44396028</w:t>
             </w:r>
           </w:p>
@@ -990,19 +687,8 @@
               <w:spacing w:line="360" w:lineRule="auto"/>
             </w:pPr>
             <w:r>
-              <w:rPr>
-                <w:lang w:val="en-US"/>
-              </w:rPr>
-              <w:t>title_index_.</w:t>
-            </w:r>
-            <w:proofErr w:type="spellStart"/>
-            <w:r>
-              <w:rPr>
-                <w:lang w:val="en-US"/>
-              </w:rPr>
-              <w:t>pkl</w:t>
-            </w:r>
-            <w:proofErr w:type="spellEnd"/>
+              <w:t>title_index_.pkl</w:t>
+            </w:r>
           </w:p>
         </w:tc>
         <w:tc>
@@ -1014,9 +700,6 @@
               <w:spacing w:line="360" w:lineRule="auto"/>
             </w:pPr>
             <w:r>
-              <w:rPr>
-                <w:lang w:val="en-US"/>
-              </w:rPr>
               <w:t>480035</w:t>
             </w:r>
           </w:p>
@@ -1031,14 +714,9 @@
             <w:pPr>
               <w:spacing w:line="360" w:lineRule="auto"/>
             </w:pPr>
-            <w:proofErr w:type="spellStart"/>
-            <w:r>
-              <w:rPr>
-                <w:lang w:val="en-US"/>
-              </w:rPr>
+            <w:r>
               <w:t>title_index_final.pkl</w:t>
             </w:r>
-            <w:proofErr w:type="spellEnd"/>
           </w:p>
         </w:tc>
         <w:tc>
@@ -1050,9 +728,6 @@
               <w:spacing w:line="360" w:lineRule="auto"/>
             </w:pPr>
             <w:r>
-              <w:rPr>
-                <w:lang w:val="en-US"/>
-              </w:rPr>
               <w:t>843370</w:t>
             </w:r>
           </w:p>
@@ -1066,18 +741,10 @@
           <w:p>
             <w:pPr>
               <w:spacing w:line="360" w:lineRule="auto"/>
-              <w:rPr>
-                <w:lang w:val="en-US"/>
-              </w:rPr>
             </w:pPr>
-            <w:proofErr w:type="spellStart"/>
-            <w:r>
-              <w:rPr>
-                <w:lang w:val="en-US"/>
-              </w:rPr>
+            <w:r>
               <w:t>title_stem_index.pkl</w:t>
             </w:r>
-            <w:proofErr w:type="spellEnd"/>
           </w:p>
         </w:tc>
         <w:tc>
@@ -1087,14 +754,8 @@
           <w:p>
             <w:pPr>
               <w:spacing w:line="360" w:lineRule="auto"/>
-              <w:rPr>
-                <w:lang w:val="en-US"/>
-              </w:rPr>
             </w:pPr>
             <w:r>
-              <w:rPr>
-                <w:lang w:val="en-US"/>
-              </w:rPr>
               <w:t>894252</w:t>
             </w:r>
           </w:p>
@@ -1108,14 +769,8 @@
           <w:p>
             <w:pPr>
               <w:spacing w:line="360" w:lineRule="auto"/>
-              <w:rPr>
-                <w:lang w:val="en-US"/>
-              </w:rPr>
             </w:pPr>
             <w:r>
-              <w:rPr>
-                <w:lang w:val="en-US"/>
-              </w:rPr>
               <w:t>doc_l2_norm.pkl</w:t>
             </w:r>
           </w:p>
@@ -1127,14 +782,8 @@
           <w:p>
             <w:pPr>
               <w:spacing w:line="360" w:lineRule="auto"/>
-              <w:rPr>
-                <w:lang w:val="en-US"/>
-              </w:rPr>
             </w:pPr>
             <w:r>
-              <w:rPr>
-                <w:lang w:val="en-US"/>
-              </w:rPr>
               <w:t>88844500</w:t>
             </w:r>
           </w:p>
@@ -1148,18 +797,10 @@
           <w:p>
             <w:pPr>
               <w:spacing w:line="360" w:lineRule="auto"/>
-              <w:rPr>
-                <w:lang w:val="en-US"/>
-              </w:rPr>
             </w:pPr>
-            <w:proofErr w:type="spellStart"/>
-            <w:r>
-              <w:rPr>
-                <w:lang w:val="en-US"/>
-              </w:rPr>
+            <w:r>
               <w:t>pageRank.pkl</w:t>
             </w:r>
-            <w:proofErr w:type="spellEnd"/>
           </w:p>
         </w:tc>
         <w:tc>
@@ -1169,14 +810,8 @@
           <w:p>
             <w:pPr>
               <w:spacing w:line="360" w:lineRule="auto"/>
-              <w:rPr>
-                <w:lang w:val="en-US"/>
-              </w:rPr>
             </w:pPr>
             <w:r>
-              <w:rPr>
-                <w:lang w:val="en-US"/>
-              </w:rPr>
               <w:t>33903328</w:t>
             </w:r>
           </w:p>
@@ -1194,50 +829,20 @@
           <w:p>
             <w:pPr>
               <w:spacing w:after="160" w:line="360" w:lineRule="auto"/>
-              <w:rPr>
-                <w:lang w:val="en-US"/>
-              </w:rPr>
             </w:pPr>
             <w:r>
-              <w:rPr>
-                <w:lang w:val="en-US"/>
-              </w:rPr>
               <w:t>TOTAL: 1</w:t>
             </w:r>
             <w:r>
-              <w:rPr>
-                <w:lang w:val="en-US"/>
-              </w:rPr>
               <w:t>0</w:t>
             </w:r>
             <w:r>
-              <w:rPr>
-                <w:lang w:val="en-US"/>
-              </w:rPr>
-              <w:t xml:space="preserve"> objects, </w:t>
-            </w:r>
-            <w:r>
-              <w:t>362,984,869</w:t>
-            </w:r>
-            <w:r>
-              <w:rPr>
-                <w:lang w:val="en-US"/>
-              </w:rPr>
-              <w:t xml:space="preserve"> bytes (</w:t>
-            </w:r>
-            <w:r>
-              <w:t>346.122</w:t>
-            </w:r>
-            <w:r>
-              <w:rPr>
-                <w:lang w:val="en-US"/>
-              </w:rPr>
+              <w:t xml:space="preserve"> objects, 362,984,869 bytes (346.122</w:t>
+            </w:r>
+            <w:r>
               <w:t xml:space="preserve"> </w:t>
             </w:r>
             <w:r>
-              <w:rPr>
-                <w:lang w:val="en-US"/>
-              </w:rPr>
               <w:t>MiB)</w:t>
             </w:r>
           </w:p>
@@ -1252,9 +857,6 @@
     <w:p>
       <w:pPr>
         <w:spacing w:line="360" w:lineRule="auto"/>
-        <w:rPr>
-          <w:lang w:val="en-US"/>
-        </w:rPr>
       </w:pPr>
     </w:p>
     <w:sectPr>
@@ -1326,7 +928,7 @@
         <w:kern w:val="2"/>
         <w:sz w:val="22"/>
         <w:szCs w:val="22"/>
-        <w:lang w:eastAsia="en-US" w:bidi="he-IL"/>
+        <w:lang w:val="en-US" w:eastAsia="en-US" w:bidi="he-IL"/>
         <w14:ligatures w14:val="standardContextual"/>
       </w:rPr>
     </w:rPrDefault>

--- a/Report.docx
+++ b/Report.docx
@@ -147,7 +147,39 @@
           <w:sz w:val="24"/>
           <w:szCs w:val="24"/>
         </w:rPr>
-        <w:t xml:space="preserve"> by building indexes using the InvertedIndex class and the file for gcp from assignment 3. We built indexes for the title, body, we built a dictionary for document and its length, and another one that contains a document</w:t>
+        <w:t xml:space="preserve"> by building indexes using the </w:t>
+      </w:r>
+      <w:proofErr w:type="spellStart"/>
+      <w:r>
+        <w:rPr>
+          <w:sz w:val="24"/>
+          <w:szCs w:val="24"/>
+        </w:rPr>
+        <w:t>InvertedIndex</w:t>
+      </w:r>
+      <w:proofErr w:type="spellEnd"/>
+      <w:r>
+        <w:rPr>
+          <w:sz w:val="24"/>
+          <w:szCs w:val="24"/>
+        </w:rPr>
+        <w:t xml:space="preserve"> class and the file for </w:t>
+      </w:r>
+      <w:proofErr w:type="spellStart"/>
+      <w:r>
+        <w:rPr>
+          <w:sz w:val="24"/>
+          <w:szCs w:val="24"/>
+        </w:rPr>
+        <w:t>gcp</w:t>
+      </w:r>
+      <w:proofErr w:type="spellEnd"/>
+      <w:r>
+        <w:rPr>
+          <w:sz w:val="24"/>
+          <w:szCs w:val="24"/>
+        </w:rPr>
+        <w:t xml:space="preserve"> from assignment 3. We built indexes for the title, body, we built a dictionary for document and its length, and another one that contains a document</w:t>
       </w:r>
       <w:r>
         <w:rPr>
@@ -161,39 +193,87 @@
           <w:sz w:val="24"/>
           <w:szCs w:val="24"/>
         </w:rPr>
-        <w:t xml:space="preserve"> and its id for faster access.</w:t>
-      </w:r>
-    </w:p>
-    <w:p>
-      <w:pPr>
-        <w:spacing w:line="360" w:lineRule="auto"/>
-        <w:rPr>
-          <w:sz w:val="24"/>
-          <w:szCs w:val="24"/>
-        </w:rPr>
-      </w:pPr>
-      <w:r>
-        <w:rPr>
-          <w:sz w:val="24"/>
-          <w:szCs w:val="24"/>
-        </w:rPr>
-        <w:t>After that we built two more indexes using PorterStemmer in our tokenization part, one index for title stemmed and body stemmed.</w:t>
-      </w:r>
-    </w:p>
-    <w:p>
-      <w:pPr>
-        <w:spacing w:line="360" w:lineRule="auto"/>
-        <w:rPr>
-          <w:sz w:val="24"/>
-          <w:szCs w:val="24"/>
-        </w:rPr>
-      </w:pPr>
-      <w:r>
-        <w:rPr>
-          <w:sz w:val="24"/>
-          <w:szCs w:val="24"/>
-        </w:rPr>
-        <w:t>In each one of our tries, we used PageRank from assignment 3. The first thing we tried was CosineSim. We tried it multiple times – with stemmed query and with regular query, with stemming the indexes and without, we tried it with different weights. We saw that our results weren’t fast/precise enough. Next thing we tried was BM25.</w:t>
+        <w:t xml:space="preserve"> and its </w:t>
+      </w:r>
+      <w:proofErr w:type="spellStart"/>
+      <w:r>
+        <w:rPr>
+          <w:sz w:val="24"/>
+          <w:szCs w:val="24"/>
+        </w:rPr>
+        <w:t>id</w:t>
+      </w:r>
+      <w:proofErr w:type="spellEnd"/>
+      <w:r>
+        <w:rPr>
+          <w:sz w:val="24"/>
+          <w:szCs w:val="24"/>
+        </w:rPr>
+        <w:t xml:space="preserve"> for faster access.</w:t>
+      </w:r>
+    </w:p>
+    <w:p>
+      <w:pPr>
+        <w:spacing w:line="360" w:lineRule="auto"/>
+        <w:rPr>
+          <w:sz w:val="24"/>
+          <w:szCs w:val="24"/>
+        </w:rPr>
+      </w:pPr>
+      <w:r>
+        <w:rPr>
+          <w:sz w:val="24"/>
+          <w:szCs w:val="24"/>
+        </w:rPr>
+        <w:t xml:space="preserve">After that we built two more indexes using </w:t>
+      </w:r>
+      <w:proofErr w:type="spellStart"/>
+      <w:r>
+        <w:rPr>
+          <w:sz w:val="24"/>
+          <w:szCs w:val="24"/>
+        </w:rPr>
+        <w:t>PorterStemmer</w:t>
+      </w:r>
+      <w:proofErr w:type="spellEnd"/>
+      <w:r>
+        <w:rPr>
+          <w:sz w:val="24"/>
+          <w:szCs w:val="24"/>
+        </w:rPr>
+        <w:t xml:space="preserve"> in our tokenization part, one index for title stemmed and body stemmed.</w:t>
+      </w:r>
+    </w:p>
+    <w:p>
+      <w:pPr>
+        <w:spacing w:line="360" w:lineRule="auto"/>
+        <w:rPr>
+          <w:sz w:val="24"/>
+          <w:szCs w:val="24"/>
+        </w:rPr>
+      </w:pPr>
+      <w:r>
+        <w:rPr>
+          <w:sz w:val="24"/>
+          <w:szCs w:val="24"/>
+        </w:rPr>
+        <w:t xml:space="preserve">In each one of our tries, we used PageRank from assignment 3. The first thing we tried was </w:t>
+      </w:r>
+      <w:proofErr w:type="spellStart"/>
+      <w:r>
+        <w:rPr>
+          <w:sz w:val="24"/>
+          <w:szCs w:val="24"/>
+        </w:rPr>
+        <w:t>CosineSim</w:t>
+      </w:r>
+      <w:proofErr w:type="spellEnd"/>
+      <w:r>
+        <w:rPr>
+          <w:sz w:val="24"/>
+          <w:szCs w:val="24"/>
+        </w:rPr>
+        <w:t>. We tried it multiple times – with stemmed query and with regular query, with stemming the indexes and without, we tried it with different weights. We saw that our results weren’t fast/precise enough. Next thing we tried was BM25.</w:t>
       </w:r>
     </w:p>
     <w:p>
@@ -215,29 +295,6 @@
     <w:p>
       <w:pPr>
         <w:spacing w:line="360" w:lineRule="auto"/>
-        <w:rPr>
-          <w:sz w:val="24"/>
-          <w:szCs w:val="24"/>
-        </w:rPr>
-      </w:pPr>
-      <w:r>
-        <w:rPr>
-          <w:sz w:val="24"/>
-          <w:szCs w:val="24"/>
-        </w:rPr>
-        <w:t xml:space="preserve"> </w:t>
-      </w:r>
-      <w:r>
-        <w:rPr>
-          <w:sz w:val="24"/>
-          <w:szCs w:val="24"/>
-        </w:rPr>
-        <w:t>(Using ngrok in colab, so duration will be faster in gcp instance)</w:t>
-      </w:r>
-    </w:p>
-    <w:p>
-      <w:pPr>
-        <w:spacing w:line="360" w:lineRule="auto"/>
       </w:pPr>
       <w:r>
         <w:t xml:space="preserve">Comparing duration of search and result quality vs Num of words </w:t>
@@ -252,7 +309,6 @@
         <w:rPr>
           <w:noProof/>
         </w:rPr>
-        <w:lastRenderedPageBreak/>
         <w:drawing>
           <wp:inline distT="0" distB="0" distL="0" distR="0" wp14:anchorId="6558038B" wp14:editId="27DA1C34">
             <wp:extent cx="5753100" cy="2942590"/>
@@ -308,6 +364,7 @@
         <w:spacing w:line="360" w:lineRule="auto"/>
       </w:pPr>
       <w:r>
+        <w:lastRenderedPageBreak/>
         <w:t xml:space="preserve">The slowest query was </w:t>
       </w:r>
       <w:r>
@@ -386,6 +443,81 @@
       </w:r>
       <w:r>
         <w:t>. That is to be expected, we built our indexes so if a word didn’t appear more than 50 times it will not be included, that is to earn more speed on documents retrieval.</w:t>
+      </w:r>
+    </w:p>
+    <w:p>
+      <w:pPr>
+        <w:spacing w:line="360" w:lineRule="auto"/>
+      </w:pPr>
+      <w:r>
+        <w:t xml:space="preserve">Next we added threads and async. We </w:t>
+      </w:r>
+      <w:r>
+        <w:t>split</w:t>
+      </w:r>
+      <w:r>
+        <w:t xml:space="preserve"> our program to two asynchronous tasks- one for title and one for body</w:t>
+      </w:r>
+      <w:r>
+        <w:t>. When each task generates a thread for each token in the query and each thread job is to generate a posting list. We can see that we were able to shave a few seconds from our slowest query and push the average down.</w:t>
+      </w:r>
+    </w:p>
+    <w:p>
+      <w:pPr>
+        <w:spacing w:line="360" w:lineRule="auto"/>
+      </w:pPr>
+      <w:r>
+        <w:rPr>
+          <w:noProof/>
+        </w:rPr>
+        <w:drawing>
+          <wp:inline distT="0" distB="0" distL="0" distR="0" wp14:anchorId="07296151" wp14:editId="50FBB462">
+            <wp:extent cx="5731510" cy="3421380"/>
+            <wp:effectExtent l="0" t="0" r="2540" b="7620"/>
+            <wp:docPr id="1973427604" name="Picture 1"/>
+            <wp:cNvGraphicFramePr>
+              <a:graphicFrameLocks xmlns:a="http://schemas.openxmlformats.org/drawingml/2006/main" noChangeAspect="1"/>
+            </wp:cNvGraphicFramePr>
+            <a:graphic xmlns:a="http://schemas.openxmlformats.org/drawingml/2006/main">
+              <a:graphicData uri="http://schemas.openxmlformats.org/drawingml/2006/picture">
+                <pic:pic xmlns:pic="http://schemas.openxmlformats.org/drawingml/2006/picture">
+                  <pic:nvPicPr>
+                    <pic:cNvPr id="0" name="Picture 1"/>
+                    <pic:cNvPicPr>
+                      <a:picLocks noChangeAspect="1" noChangeArrowheads="1"/>
+                    </pic:cNvPicPr>
+                  </pic:nvPicPr>
+                  <pic:blipFill>
+                    <a:blip r:embed="rId8">
+                      <a:extLst>
+                        <a:ext uri="{28A0092B-C50C-407E-A947-70E740481C1C}">
+                          <a14:useLocalDpi xmlns:a14="http://schemas.microsoft.com/office/drawing/2010/main" val="0"/>
+                        </a:ext>
+                      </a:extLst>
+                    </a:blip>
+                    <a:srcRect/>
+                    <a:stretch>
+                      <a:fillRect/>
+                    </a:stretch>
+                  </pic:blipFill>
+                  <pic:spPr bwMode="auto">
+                    <a:xfrm>
+                      <a:off x="0" y="0"/>
+                      <a:ext cx="5731510" cy="3421380"/>
+                    </a:xfrm>
+                    <a:prstGeom prst="rect">
+                      <a:avLst/>
+                    </a:prstGeom>
+                    <a:noFill/>
+                    <a:ln>
+                      <a:noFill/>
+                    </a:ln>
+                  </pic:spPr>
+                </pic:pic>
+              </a:graphicData>
+            </a:graphic>
+          </wp:inline>
+        </w:drawing>
       </w:r>
     </w:p>
     <w:p>
@@ -547,8 +679,13 @@
               <w:spacing w:line="360" w:lineRule="auto"/>
             </w:pPr>
             <w:r>
-              <w:t>body_index_.pkl</w:t>
-            </w:r>
+              <w:t>body_index_.</w:t>
+            </w:r>
+            <w:proofErr w:type="spellStart"/>
+            <w:r>
+              <w:t>pkl</w:t>
+            </w:r>
+            <w:proofErr w:type="spellEnd"/>
           </w:p>
         </w:tc>
         <w:tc>
@@ -574,9 +711,11 @@
             <w:pPr>
               <w:spacing w:line="360" w:lineRule="auto"/>
             </w:pPr>
+            <w:proofErr w:type="spellStart"/>
             <w:r>
               <w:t>body_index_final.pkl</w:t>
             </w:r>
+            <w:proofErr w:type="spellEnd"/>
           </w:p>
         </w:tc>
         <w:tc>
@@ -602,9 +741,11 @@
             <w:pPr>
               <w:spacing w:line="360" w:lineRule="auto"/>
             </w:pPr>
+            <w:proofErr w:type="spellStart"/>
             <w:r>
               <w:t>body_stem_index.pkl</w:t>
             </w:r>
+            <w:proofErr w:type="spellEnd"/>
           </w:p>
         </w:tc>
         <w:tc>
@@ -630,9 +771,11 @@
             <w:pPr>
               <w:spacing w:line="360" w:lineRule="auto"/>
             </w:pPr>
+            <w:proofErr w:type="spellStart"/>
             <w:r>
               <w:t>title_dictionary.pkl</w:t>
             </w:r>
+            <w:proofErr w:type="spellEnd"/>
           </w:p>
         </w:tc>
         <w:tc>
@@ -659,8 +802,13 @@
               <w:spacing w:line="360" w:lineRule="auto"/>
             </w:pPr>
             <w:r>
-              <w:t>title_dl_.pkl</w:t>
-            </w:r>
+              <w:t>title_dl_.</w:t>
+            </w:r>
+            <w:proofErr w:type="spellStart"/>
+            <w:r>
+              <w:t>pkl</w:t>
+            </w:r>
+            <w:proofErr w:type="spellEnd"/>
           </w:p>
         </w:tc>
         <w:tc>
@@ -687,8 +835,13 @@
               <w:spacing w:line="360" w:lineRule="auto"/>
             </w:pPr>
             <w:r>
-              <w:t>title_index_.pkl</w:t>
-            </w:r>
+              <w:t>title_index_.</w:t>
+            </w:r>
+            <w:proofErr w:type="spellStart"/>
+            <w:r>
+              <w:t>pkl</w:t>
+            </w:r>
+            <w:proofErr w:type="spellEnd"/>
           </w:p>
         </w:tc>
         <w:tc>
@@ -714,9 +867,11 @@
             <w:pPr>
               <w:spacing w:line="360" w:lineRule="auto"/>
             </w:pPr>
+            <w:proofErr w:type="spellStart"/>
             <w:r>
               <w:t>title_index_final.pkl</w:t>
             </w:r>
+            <w:proofErr w:type="spellEnd"/>
           </w:p>
         </w:tc>
         <w:tc>
@@ -742,9 +897,11 @@
             <w:pPr>
               <w:spacing w:line="360" w:lineRule="auto"/>
             </w:pPr>
+            <w:proofErr w:type="spellStart"/>
             <w:r>
               <w:t>title_stem_index.pkl</w:t>
             </w:r>
+            <w:proofErr w:type="spellEnd"/>
           </w:p>
         </w:tc>
         <w:tc>
@@ -798,9 +955,11 @@
             <w:pPr>
               <w:spacing w:line="360" w:lineRule="auto"/>
             </w:pPr>
+            <w:proofErr w:type="spellStart"/>
             <w:r>
               <w:t>pageRank.pkl</w:t>
             </w:r>
+            <w:proofErr w:type="spellEnd"/>
           </w:p>
         </w:tc>
         <w:tc>
@@ -831,6 +990,7 @@
               <w:spacing w:after="160" w:line="360" w:lineRule="auto"/>
             </w:pPr>
             <w:r>
+              <w:lastRenderedPageBreak/>
               <w:t>TOTAL: 1</w:t>
             </w:r>
             <w:r>
@@ -1522,7 +1682,6 @@
   <w:style w:type="character" w:default="1" w:styleId="DefaultParagraphFont">
     <w:name w:val="Default Paragraph Font"/>
     <w:uiPriority w:val="1"/>
-    <w:semiHidden/>
     <w:unhideWhenUsed/>
   </w:style>
   <w:style w:type="table" w:default="1" w:styleId="TableNormal">

--- a/Report.docx
+++ b/Report.docx
@@ -45,7 +45,24 @@
           <w:sz w:val="24"/>
           <w:szCs w:val="24"/>
         </w:rPr>
-        <w:t>Email: Ilayc11@gmail.com</w:t>
+        <w:t xml:space="preserve">Email: </w:t>
+      </w:r>
+      <w:hyperlink r:id="rId6" w:history="1">
+        <w:r>
+          <w:rPr>
+            <w:rStyle w:val="Hyperlink"/>
+            <w:sz w:val="24"/>
+            <w:szCs w:val="24"/>
+          </w:rPr>
+          <w:t>Ilayc11@gmail.com</w:t>
+        </w:r>
+      </w:hyperlink>
+      <w:r>
+        <w:rPr>
+          <w:sz w:val="24"/>
+          <w:szCs w:val="24"/>
+        </w:rPr>
+        <w:t xml:space="preserve"> </w:t>
       </w:r>
     </w:p>
     <w:p>
@@ -100,7 +117,7 @@
         </w:rPr>
         <w:t xml:space="preserve">GitHub: </w:t>
       </w:r>
-      <w:hyperlink r:id="rId6" w:history="1">
+      <w:hyperlink r:id="rId7" w:history="1">
         <w:r>
           <w:rPr>
             <w:rStyle w:val="Hyperlink"/>
@@ -179,7 +196,21 @@
           <w:sz w:val="24"/>
           <w:szCs w:val="24"/>
         </w:rPr>
-        <w:t xml:space="preserve"> from assignment 3. We built indexes for the title, body, we built a dictionary for document and its length, and another one that contains a document</w:t>
+        <w:t xml:space="preserve"> from</w:t>
+      </w:r>
+      <w:r>
+        <w:rPr>
+          <w:sz w:val="24"/>
+          <w:szCs w:val="24"/>
+        </w:rPr>
+        <w:t xml:space="preserve"> </w:t>
+      </w:r>
+      <w:r>
+        <w:rPr>
+          <w:sz w:val="24"/>
+          <w:szCs w:val="24"/>
+        </w:rPr>
+        <w:t>assignment 3. We built indexes for the title, body, we built a dictionary for document and its length, and another one that contains a document</w:t>
       </w:r>
       <w:r>
         <w:rPr>
@@ -297,7 +328,10 @@
         <w:spacing w:line="360" w:lineRule="auto"/>
       </w:pPr>
       <w:r>
-        <w:t xml:space="preserve">Comparing duration of search and result quality vs Num of words </w:t>
+        <w:t xml:space="preserve">Comparing duration of search and result quality vs Num of </w:t>
+      </w:r>
+      <w:r>
+        <w:t>Tokens</w:t>
       </w:r>
     </w:p>
     <w:p>
@@ -309,11 +343,12 @@
         <w:rPr>
           <w:noProof/>
         </w:rPr>
+        <w:lastRenderedPageBreak/>
         <w:drawing>
-          <wp:inline distT="0" distB="0" distL="0" distR="0" wp14:anchorId="6558038B" wp14:editId="27DA1C34">
-            <wp:extent cx="5753100" cy="2942590"/>
+          <wp:inline distT="0" distB="0" distL="0" distR="0" wp14:anchorId="43C42398" wp14:editId="050516B5">
+            <wp:extent cx="5657850" cy="3418205"/>
             <wp:effectExtent l="0" t="0" r="0" b="0"/>
-            <wp:docPr id="614940017" name="Picture 2" descr="A graph of words with red dots&#10;&#10;Description automatically generated"/>
+            <wp:docPr id="789892243" name="Picture 1" descr="A graph of a number of tokens&#10;&#10;Description automatically generated"/>
             <wp:cNvGraphicFramePr>
               <a:graphicFrameLocks xmlns:a="http://schemas.openxmlformats.org/drawingml/2006/main" noChangeAspect="1"/>
             </wp:cNvGraphicFramePr>
@@ -321,13 +356,395 @@
               <a:graphicData uri="http://schemas.openxmlformats.org/drawingml/2006/picture">
                 <pic:pic xmlns:pic="http://schemas.openxmlformats.org/drawingml/2006/picture">
                   <pic:nvPicPr>
-                    <pic:cNvPr id="614940017" name="Picture 2" descr="A graph of words with red dots&#10;&#10;Description automatically generated"/>
+                    <pic:cNvPr id="789892243" name="Picture 1" descr="A graph of a number of tokens&#10;&#10;Description automatically generated"/>
+                    <pic:cNvPicPr>
+                      <a:picLocks noChangeAspect="1" noChangeArrowheads="1"/>
+                    </pic:cNvPicPr>
+                  </pic:nvPicPr>
+                  <pic:blipFill rotWithShape="1">
+                    <a:blip r:embed="rId8">
+                      <a:extLst>
+                        <a:ext uri="{28A0092B-C50C-407E-A947-70E740481C1C}">
+                          <a14:useLocalDpi xmlns:a14="http://schemas.microsoft.com/office/drawing/2010/main" val="0"/>
+                        </a:ext>
+                      </a:extLst>
+                    </a:blip>
+                    <a:srcRect l="665" r="620"/>
+                    <a:stretch/>
+                  </pic:blipFill>
+                  <pic:spPr bwMode="auto">
+                    <a:xfrm>
+                      <a:off x="0" y="0"/>
+                      <a:ext cx="5657850" cy="3418205"/>
+                    </a:xfrm>
+                    <a:prstGeom prst="rect">
+                      <a:avLst/>
+                    </a:prstGeom>
+                    <a:noFill/>
+                    <a:ln>
+                      <a:noFill/>
+                    </a:ln>
+                    <a:extLst>
+                      <a:ext uri="{53640926-AAD7-44D8-BBD7-CCE9431645EC}">
+                        <a14:shadowObscured xmlns:a14="http://schemas.microsoft.com/office/drawing/2010/main"/>
+                      </a:ext>
+                    </a:extLst>
+                  </pic:spPr>
+                </pic:pic>
+              </a:graphicData>
+            </a:graphic>
+          </wp:inline>
+        </w:drawing>
+      </w:r>
+    </w:p>
+    <w:p>
+      <w:pPr>
+        <w:spacing w:line="360" w:lineRule="auto"/>
+        <w:jc w:val="center"/>
+        <w:rPr>
+          <w:lang/>
+        </w:rPr>
+      </w:pPr>
+      <w:r>
+        <w:t xml:space="preserve">Mean Time = </w:t>
+      </w:r>
+      <w:r>
+        <w:rPr>
+          <w:lang/>
+        </w:rPr>
+        <w:t>3.6101715564727783</w:t>
+      </w:r>
+      <w:r>
+        <w:t xml:space="preserve">       Mean Quality = </w:t>
+      </w:r>
+      <w:r>
+        <w:rPr>
+          <w:lang/>
+        </w:rPr>
+        <w:t>0.4083666666666667</w:t>
+      </w:r>
+    </w:p>
+    <w:p>
+      <w:pPr>
+        <w:spacing w:line="360" w:lineRule="auto"/>
+      </w:pPr>
+      <w:r>
+        <w:t xml:space="preserve">The slowest query was </w:t>
+      </w:r>
+      <w:r>
+        <w:t>'Who is considered the "Father of the United States"?'</w:t>
+      </w:r>
+      <w:r>
+        <w:t xml:space="preserve"> with</w:t>
+      </w:r>
+      <w:r>
+        <w:t xml:space="preserve"> </w:t>
+      </w:r>
+      <w:r>
+        <w:t xml:space="preserve">a duration of </w:t>
+      </w:r>
+      <w:r>
+        <w:t>13.56025457382202</w:t>
+      </w:r>
+      <w:r>
+        <w:t xml:space="preserve">. The fastest being </w:t>
+      </w:r>
+      <w:r>
+        <w:t>‘</w:t>
+      </w:r>
+      <w:r>
+        <w:t>Bioinformatics’ with</w:t>
+      </w:r>
+      <w:r>
+        <w:t xml:space="preserve"> a duration of </w:t>
+      </w:r>
+      <w:r>
+        <w:t>0.2691071033477783</w:t>
+      </w:r>
+      <w:r>
+        <w:t>.</w:t>
+      </w:r>
+      <w:r>
+        <w:t xml:space="preserve"> </w:t>
+      </w:r>
+      <w:r>
+        <w:t xml:space="preserve">The most precise </w:t>
+      </w:r>
+      <w:r>
+        <w:t>query</w:t>
+      </w:r>
+      <w:r>
+        <w:t xml:space="preserve"> ‘</w:t>
+      </w:r>
+      <w:r>
+        <w:t>When was the Gutenberg printing press invented?</w:t>
+      </w:r>
+      <w:r>
+        <w:t xml:space="preserve">’ with precision of </w:t>
+      </w:r>
+      <w:r>
+        <w:t>0.754</w:t>
+      </w:r>
+      <w:r>
+        <w:t xml:space="preserve">. the least precise were </w:t>
+      </w:r>
+      <w:r>
+        <w:t>'Who is the author of "1984</w:t>
+      </w:r>
+      <w:proofErr w:type="gramStart"/>
+      <w:r>
+        <w:t>”</w:t>
+      </w:r>
+      <w:r>
+        <w:t>?</w:t>
+      </w:r>
+      <w:r>
+        <w:t>,</w:t>
+      </w:r>
+      <w:proofErr w:type="gramEnd"/>
+      <w:r>
+        <w:t xml:space="preserve">  </w:t>
+      </w:r>
+      <w:r>
+        <w:t>"What is the structure of the Earth's layers?"</w:t>
+      </w:r>
+      <w:r>
+        <w:t xml:space="preserve"> with a precision of 0.0</w:t>
+      </w:r>
+      <w:r>
+        <w:t xml:space="preserve">. </w:t>
+      </w:r>
+    </w:p>
+    <w:p>
+      <w:pPr>
+        <w:spacing w:line="360" w:lineRule="auto"/>
+      </w:pPr>
+      <w:r>
+        <w:t>Next,</w:t>
+      </w:r>
+      <w:r>
+        <w:t xml:space="preserve"> we added threads and async. We </w:t>
+      </w:r>
+      <w:r>
+        <w:t>split</w:t>
+      </w:r>
+      <w:r>
+        <w:t xml:space="preserve"> our program to two asynchronous tasks- one for title and one for body</w:t>
+      </w:r>
+      <w:r>
+        <w:t xml:space="preserve">. When each task generates a thread for each token in the query and each thread job is to generate a posting list. We can see that we were able to shave a few seconds from our slowest query and </w:t>
+      </w:r>
+      <w:r>
+        <w:t>lower</w:t>
+      </w:r>
+      <w:r>
+        <w:t xml:space="preserve"> the </w:t>
+      </w:r>
+      <w:r>
+        <w:t>average.</w:t>
+      </w:r>
+    </w:p>
+    <w:p>
+      <w:pPr>
+        <w:spacing w:line="360" w:lineRule="auto"/>
+      </w:pPr>
+      <w:r>
+        <w:rPr>
+          <w:noProof/>
+        </w:rPr>
+        <w:lastRenderedPageBreak/>
+        <w:drawing>
+          <wp:inline distT="0" distB="0" distL="0" distR="0" wp14:anchorId="64E2DB1D" wp14:editId="2F9825F1">
+            <wp:extent cx="5695950" cy="3343275"/>
+            <wp:effectExtent l="0" t="0" r="0" b="9525"/>
+            <wp:docPr id="1901073582" name="Picture 3" descr="A graph of a number of tokens&#10;&#10;Description automatically generated"/>
+            <wp:cNvGraphicFramePr>
+              <a:graphicFrameLocks xmlns:a="http://schemas.openxmlformats.org/drawingml/2006/main" noChangeAspect="1"/>
+            </wp:cNvGraphicFramePr>
+            <a:graphic xmlns:a="http://schemas.openxmlformats.org/drawingml/2006/main">
+              <a:graphicData uri="http://schemas.openxmlformats.org/drawingml/2006/picture">
+                <pic:pic xmlns:pic="http://schemas.openxmlformats.org/drawingml/2006/picture">
+                  <pic:nvPicPr>
+                    <pic:cNvPr id="1901073582" name="Picture 3" descr="A graph of a number of tokens&#10;&#10;Description automatically generated"/>
+                    <pic:cNvPicPr>
+                      <a:picLocks noChangeAspect="1" noChangeArrowheads="1"/>
+                    </pic:cNvPicPr>
+                  </pic:nvPicPr>
+                  <pic:blipFill rotWithShape="1">
+                    <a:blip r:embed="rId9">
+                      <a:extLst>
+                        <a:ext uri="{28A0092B-C50C-407E-A947-70E740481C1C}">
+                          <a14:useLocalDpi xmlns:a14="http://schemas.microsoft.com/office/drawing/2010/main" val="0"/>
+                        </a:ext>
+                      </a:extLst>
+                    </a:blip>
+                    <a:srcRect t="1115" r="620" b="1078"/>
+                    <a:stretch/>
+                  </pic:blipFill>
+                  <pic:spPr bwMode="auto">
+                    <a:xfrm>
+                      <a:off x="0" y="0"/>
+                      <a:ext cx="5695950" cy="3343275"/>
+                    </a:xfrm>
+                    <a:prstGeom prst="rect">
+                      <a:avLst/>
+                    </a:prstGeom>
+                    <a:noFill/>
+                    <a:ln>
+                      <a:noFill/>
+                    </a:ln>
+                    <a:extLst>
+                      <a:ext uri="{53640926-AAD7-44D8-BBD7-CCE9431645EC}">
+                        <a14:shadowObscured xmlns:a14="http://schemas.microsoft.com/office/drawing/2010/main"/>
+                      </a:ext>
+                    </a:extLst>
+                  </pic:spPr>
+                </pic:pic>
+              </a:graphicData>
+            </a:graphic>
+          </wp:inline>
+        </w:drawing>
+      </w:r>
+    </w:p>
+    <w:p>
+      <w:pPr>
+        <w:spacing w:line="360" w:lineRule="auto"/>
+      </w:pPr>
+      <w:r>
+        <w:t>Mean Time=</w:t>
+      </w:r>
+      <w:r>
+        <w:t>2.8562386989593507</w:t>
+      </w:r>
+    </w:p>
+    <w:p>
+      <w:pPr>
+        <w:spacing w:line="360" w:lineRule="auto"/>
+      </w:pPr>
+      <w:r>
+        <w:t>We lowered by a second on average (Could be I/O, Network Operations and not necessarily our doing).</w:t>
+      </w:r>
+      <w:r>
+        <w:t xml:space="preserve"> </w:t>
+      </w:r>
+      <w:proofErr w:type="spellStart"/>
+      <w:proofErr w:type="gramStart"/>
+      <w:r>
+        <w:t>Lets</w:t>
+      </w:r>
+      <w:proofErr w:type="spellEnd"/>
+      <w:proofErr w:type="gramEnd"/>
+      <w:r>
+        <w:t xml:space="preserve"> take a look on our data and results:</w:t>
+      </w:r>
+    </w:p>
+    <w:p>
+      <w:pPr>
+        <w:spacing w:line="360" w:lineRule="auto"/>
+        <w:jc w:val="center"/>
+      </w:pPr>
+      <w:r>
+        <w:rPr>
+          <w:noProof/>
+        </w:rPr>
+        <w:drawing>
+          <wp:inline distT="0" distB="0" distL="0" distR="0" wp14:anchorId="7BCD9B6C" wp14:editId="2DED731C">
+            <wp:extent cx="3638550" cy="2952115"/>
+            <wp:effectExtent l="0" t="0" r="0" b="635"/>
+            <wp:docPr id="827818082" name="Picture 4"/>
+            <wp:cNvGraphicFramePr>
+              <a:graphicFrameLocks xmlns:a="http://schemas.openxmlformats.org/drawingml/2006/main" noChangeAspect="1"/>
+            </wp:cNvGraphicFramePr>
+            <a:graphic xmlns:a="http://schemas.openxmlformats.org/drawingml/2006/main">
+              <a:graphicData uri="http://schemas.openxmlformats.org/drawingml/2006/picture">
+                <pic:pic xmlns:pic="http://schemas.openxmlformats.org/drawingml/2006/picture">
+                  <pic:nvPicPr>
+                    <pic:cNvPr id="0" name="Picture 7"/>
+                    <pic:cNvPicPr>
+                      <a:picLocks noChangeAspect="1" noChangeArrowheads="1"/>
+                    </pic:cNvPicPr>
+                  </pic:nvPicPr>
+                  <pic:blipFill rotWithShape="1">
+                    <a:blip r:embed="rId10">
+                      <a:extLst>
+                        <a:ext uri="{28A0092B-C50C-407E-A947-70E740481C1C}">
+                          <a14:useLocalDpi xmlns:a14="http://schemas.microsoft.com/office/drawing/2010/main" val="0"/>
+                        </a:ext>
+                      </a:extLst>
+                    </a:blip>
+                    <a:srcRect l="7161" t="2398" r="1646" b="4695"/>
+                    <a:stretch/>
+                  </pic:blipFill>
+                  <pic:spPr bwMode="auto">
+                    <a:xfrm>
+                      <a:off x="0" y="0"/>
+                      <a:ext cx="3643239" cy="2955920"/>
+                    </a:xfrm>
+                    <a:prstGeom prst="rect">
+                      <a:avLst/>
+                    </a:prstGeom>
+                    <a:noFill/>
+                    <a:ln>
+                      <a:noFill/>
+                    </a:ln>
+                    <a:extLst>
+                      <a:ext uri="{53640926-AAD7-44D8-BBD7-CCE9431645EC}">
+                        <a14:shadowObscured xmlns:a14="http://schemas.microsoft.com/office/drawing/2010/main"/>
+                      </a:ext>
+                    </a:extLst>
+                  </pic:spPr>
+                </pic:pic>
+              </a:graphicData>
+            </a:graphic>
+          </wp:inline>
+        </w:drawing>
+      </w:r>
+    </w:p>
+    <w:p>
+      <w:pPr>
+        <w:spacing w:line="360" w:lineRule="auto"/>
+      </w:pPr>
+      <w:r>
+        <w:t xml:space="preserve">We can see that the ratio between questions and non-questions is roughly 1:1. but when we look at their mean </w:t>
+      </w:r>
+      <w:proofErr w:type="gramStart"/>
+      <w:r>
+        <w:t>Time</w:t>
+      </w:r>
+      <w:proofErr w:type="gramEnd"/>
+      <w:r>
+        <w:t xml:space="preserve"> we see that questions are much higher than non-questions.</w:t>
+      </w:r>
+    </w:p>
+    <w:p>
+      <w:pPr>
+        <w:spacing w:line="360" w:lineRule="auto"/>
+        <w:jc w:val="center"/>
+      </w:pPr>
+      <w:r>
+        <w:rPr>
+          <w:noProof/>
+        </w:rPr>
+        <w:lastRenderedPageBreak/>
+        <w:drawing>
+          <wp:inline distT="0" distB="0" distL="0" distR="0" wp14:anchorId="216ECE7B" wp14:editId="2E65C204">
+            <wp:extent cx="3977309" cy="3267075"/>
+            <wp:effectExtent l="0" t="0" r="4445" b="0"/>
+            <wp:docPr id="1544440028" name="Picture 6" descr="A graph with a bar and a bar chart&#10;&#10;Description automatically generated with medium confidence"/>
+            <wp:cNvGraphicFramePr>
+              <a:graphicFrameLocks xmlns:a="http://schemas.openxmlformats.org/drawingml/2006/main" noChangeAspect="1"/>
+            </wp:cNvGraphicFramePr>
+            <a:graphic xmlns:a="http://schemas.openxmlformats.org/drawingml/2006/main">
+              <a:graphicData uri="http://schemas.openxmlformats.org/drawingml/2006/picture">
+                <pic:pic xmlns:pic="http://schemas.openxmlformats.org/drawingml/2006/picture">
+                  <pic:nvPicPr>
+                    <pic:cNvPr id="1544440028" name="Picture 6" descr="A graph with a bar and a bar chart&#10;&#10;Description automatically generated with medium confidence"/>
                     <pic:cNvPicPr>
                       <a:picLocks noChangeAspect="1" noChangeArrowheads="1"/>
                     </pic:cNvPicPr>
                   </pic:nvPicPr>
                   <pic:blipFill>
-                    <a:blip r:embed="rId7">
+                    <a:blip r:embed="rId11">
                       <a:extLst>
                         <a:ext uri="{28A0092B-C50C-407E-A947-70E740481C1C}">
                           <a14:useLocalDpi xmlns:a14="http://schemas.microsoft.com/office/drawing/2010/main" val="0"/>
@@ -342,7 +759,7 @@
                   <pic:spPr bwMode="auto">
                     <a:xfrm>
                       <a:off x="0" y="0"/>
-                      <a:ext cx="5778118" cy="2955386"/>
+                      <a:ext cx="3977309" cy="3267075"/>
                     </a:xfrm>
                     <a:prstGeom prst="rect">
                       <a:avLst/>
@@ -364,117 +781,23 @@
         <w:spacing w:line="360" w:lineRule="auto"/>
       </w:pPr>
       <w:r>
-        <w:lastRenderedPageBreak/>
-        <w:t xml:space="preserve">The slowest query was </w:t>
-      </w:r>
-      <w:r>
-        <w:t>'Who is considered the "Father of the United States"?'</w:t>
-      </w:r>
-      <w:r>
-        <w:t xml:space="preserve"> with</w:t>
-      </w:r>
-      <w:r>
-        <w:t xml:space="preserve"> </w:t>
-      </w:r>
-      <w:r>
-        <w:t xml:space="preserve">a duration of </w:t>
-      </w:r>
-      <w:r>
-        <w:t>15.852468252182007</w:t>
-      </w:r>
-      <w:r>
-        <w:t xml:space="preserve">. The fastest being </w:t>
-      </w:r>
-      <w:r>
-        <w:t>‘</w:t>
-      </w:r>
-      <w:r>
-        <w:t>Bioinformatics’ with</w:t>
-      </w:r>
-      <w:r>
-        <w:t xml:space="preserve"> a duration of </w:t>
-      </w:r>
-      <w:r>
-        <w:t>0.5975043773651123</w:t>
-      </w:r>
-      <w:r>
-        <w:t>.</w:t>
-      </w:r>
-    </w:p>
-    <w:p>
-      <w:pPr>
-        <w:spacing w:line="360" w:lineRule="auto"/>
-      </w:pPr>
-      <w:r>
-        <w:t xml:space="preserve">The most precise </w:t>
-      </w:r>
-      <w:r>
-        <w:t>query</w:t>
-      </w:r>
-      <w:r>
-        <w:t xml:space="preserve"> ‘</w:t>
-      </w:r>
-      <w:r>
-        <w:t>When was the Gutenberg printing press invented?</w:t>
-      </w:r>
-      <w:r>
-        <w:t xml:space="preserve">’ with precision of </w:t>
-      </w:r>
-      <w:r>
-        <w:t>0.754</w:t>
-      </w:r>
-      <w:r>
-        <w:t xml:space="preserve">. the least precise were </w:t>
-      </w:r>
-      <w:r>
-        <w:t>'Who is the author of "1984</w:t>
-      </w:r>
-      <w:r>
-        <w:t>”?</w:t>
-      </w:r>
-      <w:r>
-        <w:t xml:space="preserve">,  </w:t>
-      </w:r>
-      <w:r>
-        <w:t>"What is the structure of the Earth's layers?"</w:t>
-      </w:r>
-      <w:r>
-        <w:t xml:space="preserve"> with a precision of 0.0</w:t>
-      </w:r>
-      <w:r>
-        <w:t>. That is to be expected, we built our indexes so if a word didn’t appear more than 50 times it will not be included, that is to earn more speed on documents retrieval.</w:t>
-      </w:r>
-    </w:p>
-    <w:p>
-      <w:pPr>
-        <w:spacing w:line="360" w:lineRule="auto"/>
-      </w:pPr>
-      <w:r>
-        <w:t xml:space="preserve">Next we added threads and async. We </w:t>
-      </w:r>
-      <w:r>
-        <w:t>split</w:t>
-      </w:r>
-      <w:r>
-        <w:t xml:space="preserve"> our program to two asynchronous tasks- one for title and one for body</w:t>
-      </w:r>
-      <w:r>
-        <w:t>. When each task generates a thread for each token in the query and each thread job is to generate a posting list. We can see that we were able to shave a few seconds from our slowest query and push the average down.</w:t>
-      </w:r>
-    </w:p>
-    <w:p>
-      <w:pPr>
-        <w:spacing w:line="360" w:lineRule="auto"/>
+        <w:t>As we can see, our engine is having a hard time when we’re querying questions. Could it be related to the number of words?</w:t>
+      </w:r>
+    </w:p>
+    <w:p>
+      <w:pPr>
+        <w:spacing w:line="360" w:lineRule="auto"/>
+        <w:jc w:val="center"/>
       </w:pPr>
       <w:r>
         <w:rPr>
           <w:noProof/>
         </w:rPr>
         <w:drawing>
-          <wp:inline distT="0" distB="0" distL="0" distR="0" wp14:anchorId="07296151" wp14:editId="50FBB462">
-            <wp:extent cx="5731510" cy="3421380"/>
-            <wp:effectExtent l="0" t="0" r="2540" b="7620"/>
-            <wp:docPr id="1973427604" name="Picture 1"/>
+          <wp:inline distT="0" distB="0" distL="0" distR="0" wp14:anchorId="7DC8D599" wp14:editId="3F33053D">
+            <wp:extent cx="4095750" cy="3364366"/>
+            <wp:effectExtent l="0" t="0" r="0" b="7620"/>
+            <wp:docPr id="1673929698" name="Picture 5"/>
             <wp:cNvGraphicFramePr>
               <a:graphicFrameLocks xmlns:a="http://schemas.openxmlformats.org/drawingml/2006/main" noChangeAspect="1"/>
             </wp:cNvGraphicFramePr>
@@ -482,13 +805,13 @@
               <a:graphicData uri="http://schemas.openxmlformats.org/drawingml/2006/picture">
                 <pic:pic xmlns:pic="http://schemas.openxmlformats.org/drawingml/2006/picture">
                   <pic:nvPicPr>
-                    <pic:cNvPr id="0" name="Picture 1"/>
+                    <pic:cNvPr id="0" name="Picture 9"/>
                     <pic:cNvPicPr>
                       <a:picLocks noChangeAspect="1" noChangeArrowheads="1"/>
                     </pic:cNvPicPr>
                   </pic:nvPicPr>
                   <pic:blipFill>
-                    <a:blip r:embed="rId8">
+                    <a:blip r:embed="rId12">
                       <a:extLst>
                         <a:ext uri="{28A0092B-C50C-407E-A947-70E740481C1C}">
                           <a14:useLocalDpi xmlns:a14="http://schemas.microsoft.com/office/drawing/2010/main" val="0"/>
@@ -503,7 +826,7 @@
                   <pic:spPr bwMode="auto">
                     <a:xfrm>
                       <a:off x="0" y="0"/>
-                      <a:ext cx="5731510" cy="3421380"/>
+                      <a:ext cx="4102020" cy="3369516"/>
                     </a:xfrm>
                     <a:prstGeom prst="rect">
                       <a:avLst/>
@@ -529,29 +852,107 @@
       <w:pPr>
         <w:spacing w:line="360" w:lineRule="auto"/>
       </w:pPr>
-    </w:p>
-    <w:p>
-      <w:pPr>
-        <w:spacing w:line="360" w:lineRule="auto"/>
-      </w:pPr>
-    </w:p>
-    <w:p>
-      <w:pPr>
-        <w:spacing w:line="360" w:lineRule="auto"/>
-      </w:pPr>
-      <w:r>
-        <w:t>*******NEED TO ADD WE TRIED WORD2VEC****************</w:t>
-      </w:r>
-    </w:p>
-    <w:p>
-      <w:pPr>
-        <w:spacing w:line="360" w:lineRule="auto"/>
-      </w:pPr>
-    </w:p>
-    <w:p>
-      <w:pPr>
-        <w:spacing w:line="360" w:lineRule="auto"/>
-      </w:pPr>
+      <w:r>
+        <w:t xml:space="preserve">As we delve deeper </w:t>
+      </w:r>
+      <w:proofErr w:type="gramStart"/>
+      <w:r>
+        <w:t>Into</w:t>
+      </w:r>
+      <w:proofErr w:type="gramEnd"/>
+      <w:r>
+        <w:t xml:space="preserve"> what makes out queries slower, we will now check the difference between question queries:</w:t>
+      </w:r>
+    </w:p>
+    <w:p>
+      <w:pPr>
+        <w:spacing w:line="360" w:lineRule="auto"/>
+        <w:jc w:val="both"/>
+        <w:rPr>
+          <w:noProof/>
+        </w:rPr>
+      </w:pPr>
+    </w:p>
+    <w:p>
+      <w:pPr>
+        <w:spacing w:line="360" w:lineRule="auto"/>
+      </w:pPr>
+      <w:r>
+        <w:rPr>
+          <w:noProof/>
+        </w:rPr>
+        <w:lastRenderedPageBreak/>
+        <w:drawing>
+          <wp:anchor distT="0" distB="0" distL="114300" distR="114300" simplePos="0" relativeHeight="251658240" behindDoc="1" locked="0" layoutInCell="1" allowOverlap="1" wp14:anchorId="6145051B" wp14:editId="34D42F5F">
+            <wp:simplePos x="0" y="0"/>
+            <wp:positionH relativeFrom="margin">
+              <wp:align>center</wp:align>
+            </wp:positionH>
+            <wp:positionV relativeFrom="paragraph">
+              <wp:posOffset>0</wp:posOffset>
+            </wp:positionV>
+            <wp:extent cx="6530346" cy="3000375"/>
+            <wp:effectExtent l="0" t="0" r="3810" b="0"/>
+            <wp:wrapTight wrapText="bothSides">
+              <wp:wrapPolygon edited="0">
+                <wp:start x="0" y="0"/>
+                <wp:lineTo x="0" y="21394"/>
+                <wp:lineTo x="21550" y="21394"/>
+                <wp:lineTo x="21550" y="0"/>
+                <wp:lineTo x="0" y="0"/>
+              </wp:wrapPolygon>
+            </wp:wrapTight>
+            <wp:docPr id="1092506410" name="Picture 8" descr="A graph with a line and a line&#10;&#10;Description automatically generated"/>
+            <wp:cNvGraphicFramePr>
+              <a:graphicFrameLocks xmlns:a="http://schemas.openxmlformats.org/drawingml/2006/main" noChangeAspect="1"/>
+            </wp:cNvGraphicFramePr>
+            <a:graphic xmlns:a="http://schemas.openxmlformats.org/drawingml/2006/main">
+              <a:graphicData uri="http://schemas.openxmlformats.org/drawingml/2006/picture">
+                <pic:pic xmlns:pic="http://schemas.openxmlformats.org/drawingml/2006/picture">
+                  <pic:nvPicPr>
+                    <pic:cNvPr id="1092506410" name="Picture 8" descr="A graph with a line and a line&#10;&#10;Description automatically generated"/>
+                    <pic:cNvPicPr>
+                      <a:picLocks noChangeAspect="1" noChangeArrowheads="1"/>
+                    </pic:cNvPicPr>
+                  </pic:nvPicPr>
+                  <pic:blipFill>
+                    <a:blip r:embed="rId13">
+                      <a:extLst>
+                        <a:ext uri="{28A0092B-C50C-407E-A947-70E740481C1C}">
+                          <a14:useLocalDpi xmlns:a14="http://schemas.microsoft.com/office/drawing/2010/main" val="0"/>
+                        </a:ext>
+                      </a:extLst>
+                    </a:blip>
+                    <a:srcRect/>
+                    <a:stretch>
+                      <a:fillRect/>
+                    </a:stretch>
+                  </pic:blipFill>
+                  <pic:spPr bwMode="auto">
+                    <a:xfrm>
+                      <a:off x="0" y="0"/>
+                      <a:ext cx="6530346" cy="3000375"/>
+                    </a:xfrm>
+                    <a:prstGeom prst="rect">
+                      <a:avLst/>
+                    </a:prstGeom>
+                    <a:noFill/>
+                    <a:ln>
+                      <a:noFill/>
+                    </a:ln>
+                  </pic:spPr>
+                </pic:pic>
+              </a:graphicData>
+            </a:graphic>
+            <wp14:sizeRelH relativeFrom="margin">
+              <wp14:pctWidth>0</wp14:pctWidth>
+            </wp14:sizeRelH>
+            <wp14:sizeRelV relativeFrom="margin">
+              <wp14:pctHeight>0</wp14:pctHeight>
+            </wp14:sizeRelV>
+          </wp:anchor>
+        </w:drawing>
+      </w:r>
     </w:p>
     <w:p>
       <w:pPr>
@@ -651,6 +1052,7 @@
               <w:spacing w:line="360" w:lineRule="auto"/>
             </w:pPr>
             <w:r>
+              <w:lastRenderedPageBreak/>
               <w:t>Name</w:t>
             </w:r>
           </w:p>
@@ -990,7 +1392,6 @@
               <w:spacing w:after="160" w:line="360" w:lineRule="auto"/>
             </w:pPr>
             <w:r>
-              <w:lastRenderedPageBreak/>
               <w:t>TOTAL: 1</w:t>
             </w:r>
             <w:r>
@@ -2081,6 +2482,36 @@
       </w:tblBorders>
     </w:tblPr>
   </w:style>
+  <w:style w:type="paragraph" w:styleId="HTMLPreformatted">
+    <w:name w:val="HTML Preformatted"/>
+    <w:basedOn w:val="Normal"/>
+    <w:link w:val="HTMLPreformattedChar"/>
+    <w:uiPriority w:val="99"/>
+    <w:semiHidden/>
+    <w:unhideWhenUsed/>
+    <w:rsid w:val="000614B5"/>
+    <w:pPr>
+      <w:spacing w:after="0" w:line="240" w:lineRule="auto"/>
+    </w:pPr>
+    <w:rPr>
+      <w:rFonts w:ascii="Consolas" w:hAnsi="Consolas"/>
+      <w:sz w:val="20"/>
+      <w:szCs w:val="20"/>
+    </w:rPr>
+  </w:style>
+  <w:style w:type="character" w:customStyle="1" w:styleId="HTMLPreformattedChar">
+    <w:name w:val="HTML Preformatted Char"/>
+    <w:basedOn w:val="DefaultParagraphFont"/>
+    <w:link w:val="HTMLPreformatted"/>
+    <w:uiPriority w:val="99"/>
+    <w:semiHidden/>
+    <w:rsid w:val="000614B5"/>
+    <w:rPr>
+      <w:rFonts w:ascii="Consolas" w:hAnsi="Consolas"/>
+      <w:sz w:val="20"/>
+      <w:szCs w:val="20"/>
+    </w:rPr>
+  </w:style>
 </w:styles>
 </file>
 
